--- a/11/LR11.docx
+++ b/11/LR11.docx
@@ -4458,6 +4458,28 @@
         <w:t>.c</w:t>
       </w:r>
     </w:p>
+    <w:p>
+      <w:pPr>
+        <w:spacing w:after="480" w:line="276" w:lineRule="auto"/>
+        <w:ind w:firstLine="284"/>
+        <w:jc w:val="both"/>
+        <w:rPr>
+          <w:rFonts w:ascii="Times New Roman" w:hAnsi="Times New Roman" w:cs="Times New Roman"/>
+          <w:color w:val="14181A"/>
+          <w:sz w:val="28"/>
+          <w:szCs w:val="28"/>
+        </w:rPr>
+      </w:pPr>
+      <w:r>
+        <w:rPr>
+          <w:rFonts w:ascii="Times New Roman" w:hAnsi="Times New Roman" w:cs="Times New Roman"/>
+          <w:color w:val="14181A"/>
+          <w:sz w:val="28"/>
+          <w:szCs w:val="28"/>
+        </w:rPr>
+        <w:t>Команда компиляции и результат работы программы:</w:t>
+      </w:r>
+    </w:p>
     <w:tbl>
       <w:tblPr>
         <w:tblStyle w:val="af0"/>
@@ -4474,6 +4496,923 @@
           </w:tcPr>
           <w:p>
             <w:pPr>
+              <w:spacing w:line="276" w:lineRule="auto"/>
+              <w:jc w:val="both"/>
+              <w:rPr>
+                <w:rFonts w:ascii="Times New Roman" w:hAnsi="Times New Roman" w:cs="Times New Roman"/>
+                <w:color w:val="14181A"/>
+                <w:sz w:val="28"/>
+                <w:szCs w:val="28"/>
+                <w:lang w:val="en-US"/>
+              </w:rPr>
+            </w:pPr>
+            <w:r>
+              <w:rPr>
+                <w:rFonts w:ascii="Times New Roman" w:hAnsi="Times New Roman" w:cs="Times New Roman"/>
+                <w:color w:val="14181A"/>
+                <w:sz w:val="28"/>
+                <w:szCs w:val="28"/>
+                <w:lang w:val="en-US"/>
+              </w:rPr>
+              <w:t>miron@DESKTOP-UMC1Q46:/mnt/u/Documents/В ВУЗ/OS/11$ g++ -std=c++11 -pthread lab11_1.cpp -o lab11_1</w:t>
+            </w:r>
+          </w:p>
+          <w:p>
+            <w:pPr>
+              <w:spacing w:line="276" w:lineRule="auto"/>
+              <w:jc w:val="both"/>
+              <w:rPr>
+                <w:rFonts w:ascii="Times New Roman" w:hAnsi="Times New Roman" w:cs="Times New Roman"/>
+                <w:color w:val="14181A"/>
+                <w:sz w:val="28"/>
+                <w:szCs w:val="28"/>
+                <w:lang w:val="en-US"/>
+              </w:rPr>
+            </w:pPr>
+            <w:r>
+              <w:rPr>
+                <w:rFonts w:ascii="Times New Roman" w:hAnsi="Times New Roman" w:cs="Times New Roman"/>
+                <w:color w:val="14181A"/>
+                <w:sz w:val="28"/>
+                <w:szCs w:val="28"/>
+                <w:lang w:val="en-US"/>
+              </w:rPr>
+              <w:t>miron@DESKTOP-UMC1Q46:/mnt/u/Documents/В ВУЗ/OS/11$ ./lab11_1</w:t>
+            </w:r>
+          </w:p>
+          <w:p>
+            <w:pPr>
+              <w:spacing w:line="276" w:lineRule="auto"/>
+              <w:jc w:val="both"/>
+              <w:rPr>
+                <w:rFonts w:ascii="Times New Roman" w:hAnsi="Times New Roman" w:cs="Times New Roman"/>
+                <w:color w:val="14181A"/>
+                <w:sz w:val="28"/>
+                <w:szCs w:val="28"/>
+              </w:rPr>
+            </w:pPr>
+            <w:r>
+              <w:rPr>
+                <w:rFonts w:ascii="Times New Roman" w:hAnsi="Times New Roman" w:cs="Times New Roman"/>
+                <w:color w:val="14181A"/>
+                <w:sz w:val="28"/>
+                <w:szCs w:val="28"/>
+              </w:rPr>
+              <w:t>Изготовитель №1 придумал число: 83</w:t>
+            </w:r>
+          </w:p>
+          <w:p>
+            <w:pPr>
+              <w:spacing w:line="276" w:lineRule="auto"/>
+              <w:jc w:val="both"/>
+              <w:rPr>
+                <w:rFonts w:ascii="Times New Roman" w:hAnsi="Times New Roman" w:cs="Times New Roman"/>
+                <w:color w:val="14181A"/>
+                <w:sz w:val="28"/>
+                <w:szCs w:val="28"/>
+              </w:rPr>
+            </w:pPr>
+            <w:r>
+              <w:rPr>
+                <w:rFonts w:ascii="Times New Roman" w:hAnsi="Times New Roman" w:cs="Times New Roman"/>
+                <w:color w:val="14181A"/>
+                <w:sz w:val="28"/>
+                <w:szCs w:val="28"/>
+              </w:rPr>
+              <w:t>Потребитель №2 получил число: 83</w:t>
+            </w:r>
+          </w:p>
+          <w:p>
+            <w:pPr>
+              <w:spacing w:line="276" w:lineRule="auto"/>
+              <w:jc w:val="both"/>
+              <w:rPr>
+                <w:rFonts w:ascii="Times New Roman" w:hAnsi="Times New Roman" w:cs="Times New Roman"/>
+                <w:color w:val="14181A"/>
+                <w:sz w:val="28"/>
+                <w:szCs w:val="28"/>
+              </w:rPr>
+            </w:pPr>
+            <w:r>
+              <w:rPr>
+                <w:rFonts w:ascii="Times New Roman" w:hAnsi="Times New Roman" w:cs="Times New Roman"/>
+                <w:color w:val="14181A"/>
+                <w:sz w:val="28"/>
+                <w:szCs w:val="28"/>
+              </w:rPr>
+              <w:t>Изготовитель №1 придумал число: 86</w:t>
+            </w:r>
+          </w:p>
+          <w:p>
+            <w:pPr>
+              <w:spacing w:line="276" w:lineRule="auto"/>
+              <w:jc w:val="both"/>
+              <w:rPr>
+                <w:rFonts w:ascii="Times New Roman" w:hAnsi="Times New Roman" w:cs="Times New Roman"/>
+                <w:color w:val="14181A"/>
+                <w:sz w:val="28"/>
+                <w:szCs w:val="28"/>
+              </w:rPr>
+            </w:pPr>
+            <w:r>
+              <w:rPr>
+                <w:rFonts w:ascii="Times New Roman" w:hAnsi="Times New Roman" w:cs="Times New Roman"/>
+                <w:color w:val="14181A"/>
+                <w:sz w:val="28"/>
+                <w:szCs w:val="28"/>
+              </w:rPr>
+              <w:t>Потребитель №1 получил число: 86</w:t>
+            </w:r>
+          </w:p>
+          <w:p>
+            <w:pPr>
+              <w:spacing w:line="276" w:lineRule="auto"/>
+              <w:jc w:val="both"/>
+              <w:rPr>
+                <w:rFonts w:ascii="Times New Roman" w:hAnsi="Times New Roman" w:cs="Times New Roman"/>
+                <w:color w:val="14181A"/>
+                <w:sz w:val="28"/>
+                <w:szCs w:val="28"/>
+              </w:rPr>
+            </w:pPr>
+            <w:r>
+              <w:rPr>
+                <w:rFonts w:ascii="Times New Roman" w:hAnsi="Times New Roman" w:cs="Times New Roman"/>
+                <w:color w:val="14181A"/>
+                <w:sz w:val="28"/>
+                <w:szCs w:val="28"/>
+              </w:rPr>
+              <w:t>Изготовитель №1 придумал число: 77</w:t>
+            </w:r>
+          </w:p>
+          <w:p>
+            <w:pPr>
+              <w:spacing w:line="276" w:lineRule="auto"/>
+              <w:jc w:val="both"/>
+              <w:rPr>
+                <w:rFonts w:ascii="Times New Roman" w:hAnsi="Times New Roman" w:cs="Times New Roman"/>
+                <w:color w:val="14181A"/>
+                <w:sz w:val="28"/>
+                <w:szCs w:val="28"/>
+              </w:rPr>
+            </w:pPr>
+            <w:r>
+              <w:rPr>
+                <w:rFonts w:ascii="Times New Roman" w:hAnsi="Times New Roman" w:cs="Times New Roman"/>
+                <w:color w:val="14181A"/>
+                <w:sz w:val="28"/>
+                <w:szCs w:val="28"/>
+              </w:rPr>
+              <w:t>Потребитель №2 получил число: 77</w:t>
+            </w:r>
+          </w:p>
+          <w:p>
+            <w:pPr>
+              <w:spacing w:line="276" w:lineRule="auto"/>
+              <w:jc w:val="both"/>
+              <w:rPr>
+                <w:rFonts w:ascii="Times New Roman" w:hAnsi="Times New Roman" w:cs="Times New Roman"/>
+                <w:color w:val="14181A"/>
+                <w:sz w:val="28"/>
+                <w:szCs w:val="28"/>
+              </w:rPr>
+            </w:pPr>
+            <w:r>
+              <w:rPr>
+                <w:rFonts w:ascii="Times New Roman" w:hAnsi="Times New Roman" w:cs="Times New Roman"/>
+                <w:color w:val="14181A"/>
+                <w:sz w:val="28"/>
+                <w:szCs w:val="28"/>
+              </w:rPr>
+              <w:t>Изготовитель №1 придумал число: 15</w:t>
+            </w:r>
+          </w:p>
+          <w:p>
+            <w:pPr>
+              <w:spacing w:line="276" w:lineRule="auto"/>
+              <w:jc w:val="both"/>
+              <w:rPr>
+                <w:rFonts w:ascii="Times New Roman" w:hAnsi="Times New Roman" w:cs="Times New Roman"/>
+                <w:color w:val="14181A"/>
+                <w:sz w:val="28"/>
+                <w:szCs w:val="28"/>
+              </w:rPr>
+            </w:pPr>
+            <w:r>
+              <w:rPr>
+                <w:rFonts w:ascii="Times New Roman" w:hAnsi="Times New Roman" w:cs="Times New Roman"/>
+                <w:color w:val="14181A"/>
+                <w:sz w:val="28"/>
+                <w:szCs w:val="28"/>
+              </w:rPr>
+              <w:t>Потребитель №2 получил число: 15</w:t>
+            </w:r>
+          </w:p>
+          <w:p>
+            <w:pPr>
+              <w:spacing w:line="276" w:lineRule="auto"/>
+              <w:jc w:val="both"/>
+              <w:rPr>
+                <w:rFonts w:ascii="Times New Roman" w:hAnsi="Times New Roman" w:cs="Times New Roman"/>
+                <w:color w:val="14181A"/>
+                <w:sz w:val="28"/>
+                <w:szCs w:val="28"/>
+              </w:rPr>
+            </w:pPr>
+            <w:r>
+              <w:rPr>
+                <w:rFonts w:ascii="Times New Roman" w:hAnsi="Times New Roman" w:cs="Times New Roman"/>
+                <w:color w:val="14181A"/>
+                <w:sz w:val="28"/>
+                <w:szCs w:val="28"/>
+              </w:rPr>
+              <w:t>Изготовитель №2 придумал число: 93</w:t>
+            </w:r>
+          </w:p>
+          <w:p>
+            <w:pPr>
+              <w:spacing w:line="276" w:lineRule="auto"/>
+              <w:jc w:val="both"/>
+              <w:rPr>
+                <w:rFonts w:ascii="Times New Roman" w:hAnsi="Times New Roman" w:cs="Times New Roman"/>
+                <w:color w:val="14181A"/>
+                <w:sz w:val="28"/>
+                <w:szCs w:val="28"/>
+              </w:rPr>
+            </w:pPr>
+            <w:r>
+              <w:rPr>
+                <w:rFonts w:ascii="Times New Roman" w:hAnsi="Times New Roman" w:cs="Times New Roman"/>
+                <w:color w:val="14181A"/>
+                <w:sz w:val="28"/>
+                <w:szCs w:val="28"/>
+              </w:rPr>
+              <w:t>Потребитель №1 получил число: 93</w:t>
+            </w:r>
+          </w:p>
+          <w:p>
+            <w:pPr>
+              <w:spacing w:line="276" w:lineRule="auto"/>
+              <w:jc w:val="both"/>
+              <w:rPr>
+                <w:rFonts w:ascii="Times New Roman" w:hAnsi="Times New Roman" w:cs="Times New Roman"/>
+                <w:color w:val="14181A"/>
+                <w:sz w:val="28"/>
+                <w:szCs w:val="28"/>
+              </w:rPr>
+            </w:pPr>
+            <w:r>
+              <w:rPr>
+                <w:rFonts w:ascii="Times New Roman" w:hAnsi="Times New Roman" w:cs="Times New Roman"/>
+                <w:color w:val="14181A"/>
+                <w:sz w:val="28"/>
+                <w:szCs w:val="28"/>
+              </w:rPr>
+              <w:t>Изготовитель №2 придумал число: 35</w:t>
+            </w:r>
+          </w:p>
+          <w:p>
+            <w:pPr>
+              <w:spacing w:line="276" w:lineRule="auto"/>
+              <w:jc w:val="both"/>
+              <w:rPr>
+                <w:rFonts w:ascii="Times New Roman" w:hAnsi="Times New Roman" w:cs="Times New Roman"/>
+                <w:color w:val="14181A"/>
+                <w:sz w:val="28"/>
+                <w:szCs w:val="28"/>
+              </w:rPr>
+            </w:pPr>
+            <w:r>
+              <w:rPr>
+                <w:rFonts w:ascii="Times New Roman" w:hAnsi="Times New Roman" w:cs="Times New Roman"/>
+                <w:color w:val="14181A"/>
+                <w:sz w:val="28"/>
+                <w:szCs w:val="28"/>
+              </w:rPr>
+              <w:t>Изготовитель №2 придумал число: 86</w:t>
+            </w:r>
+          </w:p>
+          <w:p>
+            <w:pPr>
+              <w:spacing w:line="276" w:lineRule="auto"/>
+              <w:jc w:val="both"/>
+              <w:rPr>
+                <w:rFonts w:ascii="Times New Roman" w:hAnsi="Times New Roman" w:cs="Times New Roman"/>
+                <w:color w:val="14181A"/>
+                <w:sz w:val="28"/>
+                <w:szCs w:val="28"/>
+              </w:rPr>
+            </w:pPr>
+            <w:r>
+              <w:rPr>
+                <w:rFonts w:ascii="Times New Roman" w:hAnsi="Times New Roman" w:cs="Times New Roman"/>
+                <w:color w:val="14181A"/>
+                <w:sz w:val="28"/>
+                <w:szCs w:val="28"/>
+              </w:rPr>
+              <w:t>Изготовитель №2 придумал число: 92</w:t>
+            </w:r>
+          </w:p>
+          <w:p>
+            <w:pPr>
+              <w:spacing w:line="276" w:lineRule="auto"/>
+              <w:jc w:val="both"/>
+              <w:rPr>
+                <w:rFonts w:ascii="Times New Roman" w:hAnsi="Times New Roman" w:cs="Times New Roman"/>
+                <w:color w:val="14181A"/>
+                <w:sz w:val="28"/>
+                <w:szCs w:val="28"/>
+              </w:rPr>
+            </w:pPr>
+            <w:r>
+              <w:rPr>
+                <w:rFonts w:ascii="Times New Roman" w:hAnsi="Times New Roman" w:cs="Times New Roman"/>
+                <w:color w:val="14181A"/>
+                <w:sz w:val="28"/>
+                <w:szCs w:val="28"/>
+              </w:rPr>
+              <w:t>Изготовитель №2 придумал число: 49</w:t>
+            </w:r>
+          </w:p>
+          <w:p>
+            <w:pPr>
+              <w:spacing w:line="276" w:lineRule="auto"/>
+              <w:jc w:val="both"/>
+              <w:rPr>
+                <w:rFonts w:ascii="Times New Roman" w:hAnsi="Times New Roman" w:cs="Times New Roman"/>
+                <w:color w:val="14181A"/>
+                <w:sz w:val="28"/>
+                <w:szCs w:val="28"/>
+              </w:rPr>
+            </w:pPr>
+            <w:r>
+              <w:rPr>
+                <w:rFonts w:ascii="Times New Roman" w:hAnsi="Times New Roman" w:cs="Times New Roman"/>
+                <w:color w:val="14181A"/>
+                <w:sz w:val="28"/>
+                <w:szCs w:val="28"/>
+              </w:rPr>
+              <w:t>Изготовитель №2 придумал число: 21</w:t>
+            </w:r>
+          </w:p>
+          <w:p>
+            <w:pPr>
+              <w:spacing w:line="276" w:lineRule="auto"/>
+              <w:jc w:val="both"/>
+              <w:rPr>
+                <w:rFonts w:ascii="Times New Roman" w:hAnsi="Times New Roman" w:cs="Times New Roman"/>
+                <w:color w:val="14181A"/>
+                <w:sz w:val="28"/>
+                <w:szCs w:val="28"/>
+              </w:rPr>
+            </w:pPr>
+            <w:r>
+              <w:rPr>
+                <w:rFonts w:ascii="Times New Roman" w:hAnsi="Times New Roman" w:cs="Times New Roman"/>
+                <w:color w:val="14181A"/>
+                <w:sz w:val="28"/>
+                <w:szCs w:val="28"/>
+              </w:rPr>
+              <w:t>Потребитель №1 получил число: 35</w:t>
+            </w:r>
+          </w:p>
+          <w:p>
+            <w:pPr>
+              <w:spacing w:line="276" w:lineRule="auto"/>
+              <w:jc w:val="both"/>
+              <w:rPr>
+                <w:rFonts w:ascii="Times New Roman" w:hAnsi="Times New Roman" w:cs="Times New Roman"/>
+                <w:color w:val="14181A"/>
+                <w:sz w:val="28"/>
+                <w:szCs w:val="28"/>
+              </w:rPr>
+            </w:pPr>
+            <w:r>
+              <w:rPr>
+                <w:rFonts w:ascii="Times New Roman" w:hAnsi="Times New Roman" w:cs="Times New Roman"/>
+                <w:color w:val="14181A"/>
+                <w:sz w:val="28"/>
+                <w:szCs w:val="28"/>
+              </w:rPr>
+              <w:t>Изготовитель №2 придумал число: 62</w:t>
+            </w:r>
+          </w:p>
+          <w:p>
+            <w:pPr>
+              <w:spacing w:line="276" w:lineRule="auto"/>
+              <w:jc w:val="both"/>
+              <w:rPr>
+                <w:rFonts w:ascii="Times New Roman" w:hAnsi="Times New Roman" w:cs="Times New Roman"/>
+                <w:color w:val="14181A"/>
+                <w:sz w:val="28"/>
+                <w:szCs w:val="28"/>
+              </w:rPr>
+            </w:pPr>
+            <w:r>
+              <w:rPr>
+                <w:rFonts w:ascii="Times New Roman" w:hAnsi="Times New Roman" w:cs="Times New Roman"/>
+                <w:color w:val="14181A"/>
+                <w:sz w:val="28"/>
+                <w:szCs w:val="28"/>
+              </w:rPr>
+              <w:t>Потребитель №2 получил число: 86</w:t>
+            </w:r>
+          </w:p>
+          <w:p>
+            <w:pPr>
+              <w:spacing w:line="276" w:lineRule="auto"/>
+              <w:jc w:val="both"/>
+              <w:rPr>
+                <w:rFonts w:ascii="Times New Roman" w:hAnsi="Times New Roman" w:cs="Times New Roman"/>
+                <w:color w:val="14181A"/>
+                <w:sz w:val="28"/>
+                <w:szCs w:val="28"/>
+              </w:rPr>
+            </w:pPr>
+            <w:r>
+              <w:rPr>
+                <w:rFonts w:ascii="Times New Roman" w:hAnsi="Times New Roman" w:cs="Times New Roman"/>
+                <w:color w:val="14181A"/>
+                <w:sz w:val="28"/>
+                <w:szCs w:val="28"/>
+              </w:rPr>
+              <w:lastRenderedPageBreak/>
+              <w:t>Изготовитель №2 придумал число: 27</w:t>
+            </w:r>
+          </w:p>
+          <w:p>
+            <w:pPr>
+              <w:spacing w:line="276" w:lineRule="auto"/>
+              <w:jc w:val="both"/>
+              <w:rPr>
+                <w:rFonts w:ascii="Times New Roman" w:hAnsi="Times New Roman" w:cs="Times New Roman"/>
+                <w:color w:val="14181A"/>
+                <w:sz w:val="28"/>
+                <w:szCs w:val="28"/>
+              </w:rPr>
+            </w:pPr>
+            <w:r>
+              <w:rPr>
+                <w:rFonts w:ascii="Times New Roman" w:hAnsi="Times New Roman" w:cs="Times New Roman"/>
+                <w:color w:val="14181A"/>
+                <w:sz w:val="28"/>
+                <w:szCs w:val="28"/>
+              </w:rPr>
+              <w:t>Потребитель №1 получил число: 92</w:t>
+            </w:r>
+          </w:p>
+          <w:p>
+            <w:pPr>
+              <w:spacing w:line="276" w:lineRule="auto"/>
+              <w:jc w:val="both"/>
+              <w:rPr>
+                <w:rFonts w:ascii="Times New Roman" w:hAnsi="Times New Roman" w:cs="Times New Roman"/>
+                <w:color w:val="14181A"/>
+                <w:sz w:val="28"/>
+                <w:szCs w:val="28"/>
+              </w:rPr>
+            </w:pPr>
+            <w:r>
+              <w:rPr>
+                <w:rFonts w:ascii="Times New Roman" w:hAnsi="Times New Roman" w:cs="Times New Roman"/>
+                <w:color w:val="14181A"/>
+                <w:sz w:val="28"/>
+                <w:szCs w:val="28"/>
+              </w:rPr>
+              <w:t>Потребитель №1 получил число: 49</w:t>
+            </w:r>
+          </w:p>
+          <w:p>
+            <w:pPr>
+              <w:spacing w:line="276" w:lineRule="auto"/>
+              <w:jc w:val="both"/>
+              <w:rPr>
+                <w:rFonts w:ascii="Times New Roman" w:hAnsi="Times New Roman" w:cs="Times New Roman"/>
+                <w:color w:val="14181A"/>
+                <w:sz w:val="28"/>
+                <w:szCs w:val="28"/>
+              </w:rPr>
+            </w:pPr>
+            <w:r>
+              <w:rPr>
+                <w:rFonts w:ascii="Times New Roman" w:hAnsi="Times New Roman" w:cs="Times New Roman"/>
+                <w:color w:val="14181A"/>
+                <w:sz w:val="28"/>
+                <w:szCs w:val="28"/>
+              </w:rPr>
+              <w:t>Потребитель №1 получил число: 21</w:t>
+            </w:r>
+          </w:p>
+          <w:p>
+            <w:pPr>
+              <w:spacing w:line="276" w:lineRule="auto"/>
+              <w:jc w:val="both"/>
+              <w:rPr>
+                <w:rFonts w:ascii="Times New Roman" w:hAnsi="Times New Roman" w:cs="Times New Roman"/>
+                <w:color w:val="14181A"/>
+                <w:sz w:val="28"/>
+                <w:szCs w:val="28"/>
+              </w:rPr>
+            </w:pPr>
+            <w:r>
+              <w:rPr>
+                <w:rFonts w:ascii="Times New Roman" w:hAnsi="Times New Roman" w:cs="Times New Roman"/>
+                <w:color w:val="14181A"/>
+                <w:sz w:val="28"/>
+                <w:szCs w:val="28"/>
+              </w:rPr>
+              <w:t>Потребитель №1 получил число: 62</w:t>
+            </w:r>
+          </w:p>
+          <w:p>
+            <w:pPr>
+              <w:spacing w:line="276" w:lineRule="auto"/>
+              <w:jc w:val="both"/>
+              <w:rPr>
+                <w:rFonts w:ascii="Times New Roman" w:hAnsi="Times New Roman" w:cs="Times New Roman"/>
+                <w:color w:val="14181A"/>
+                <w:sz w:val="28"/>
+                <w:szCs w:val="28"/>
+              </w:rPr>
+            </w:pPr>
+            <w:r>
+              <w:rPr>
+                <w:rFonts w:ascii="Times New Roman" w:hAnsi="Times New Roman" w:cs="Times New Roman"/>
+                <w:color w:val="14181A"/>
+                <w:sz w:val="28"/>
+                <w:szCs w:val="28"/>
+              </w:rPr>
+              <w:t>Потребитель №1 получил число: 27</w:t>
+            </w:r>
+          </w:p>
+          <w:p>
+            <w:pPr>
+              <w:spacing w:line="276" w:lineRule="auto"/>
+              <w:jc w:val="both"/>
+              <w:rPr>
+                <w:rFonts w:ascii="Times New Roman" w:hAnsi="Times New Roman" w:cs="Times New Roman"/>
+                <w:color w:val="14181A"/>
+                <w:sz w:val="28"/>
+                <w:szCs w:val="28"/>
+              </w:rPr>
+            </w:pPr>
+            <w:r>
+              <w:rPr>
+                <w:rFonts w:ascii="Times New Roman" w:hAnsi="Times New Roman" w:cs="Times New Roman"/>
+                <w:color w:val="14181A"/>
+                <w:sz w:val="28"/>
+                <w:szCs w:val="28"/>
+              </w:rPr>
+              <w:t>Изготовитель №2 придумал число: 90</w:t>
+            </w:r>
+          </w:p>
+          <w:p>
+            <w:pPr>
+              <w:spacing w:line="276" w:lineRule="auto"/>
+              <w:jc w:val="both"/>
+              <w:rPr>
+                <w:rFonts w:ascii="Times New Roman" w:hAnsi="Times New Roman" w:cs="Times New Roman"/>
+                <w:color w:val="14181A"/>
+                <w:sz w:val="28"/>
+                <w:szCs w:val="28"/>
+              </w:rPr>
+            </w:pPr>
+            <w:r>
+              <w:rPr>
+                <w:rFonts w:ascii="Times New Roman" w:hAnsi="Times New Roman" w:cs="Times New Roman"/>
+                <w:color w:val="14181A"/>
+                <w:sz w:val="28"/>
+                <w:szCs w:val="28"/>
+              </w:rPr>
+              <w:t>Потребитель №1 получил число: 90</w:t>
+            </w:r>
+          </w:p>
+          <w:p>
+            <w:pPr>
+              <w:spacing w:line="276" w:lineRule="auto"/>
+              <w:jc w:val="both"/>
+              <w:rPr>
+                <w:rFonts w:ascii="Times New Roman" w:hAnsi="Times New Roman" w:cs="Times New Roman"/>
+                <w:color w:val="14181A"/>
+                <w:sz w:val="28"/>
+                <w:szCs w:val="28"/>
+              </w:rPr>
+            </w:pPr>
+            <w:r>
+              <w:rPr>
+                <w:rFonts w:ascii="Times New Roman" w:hAnsi="Times New Roman" w:cs="Times New Roman"/>
+                <w:color w:val="14181A"/>
+                <w:sz w:val="28"/>
+                <w:szCs w:val="28"/>
+              </w:rPr>
+              <w:t>Изготовитель №1 придумал число: 59</w:t>
+            </w:r>
+          </w:p>
+          <w:p>
+            <w:pPr>
+              <w:spacing w:line="276" w:lineRule="auto"/>
+              <w:jc w:val="both"/>
+              <w:rPr>
+                <w:rFonts w:ascii="Times New Roman" w:hAnsi="Times New Roman" w:cs="Times New Roman"/>
+                <w:color w:val="14181A"/>
+                <w:sz w:val="28"/>
+                <w:szCs w:val="28"/>
+              </w:rPr>
+            </w:pPr>
+            <w:r>
+              <w:rPr>
+                <w:rFonts w:ascii="Times New Roman" w:hAnsi="Times New Roman" w:cs="Times New Roman"/>
+                <w:color w:val="14181A"/>
+                <w:sz w:val="28"/>
+                <w:szCs w:val="28"/>
+              </w:rPr>
+              <w:t>Потребитель №1 получил число: 59</w:t>
+            </w:r>
+          </w:p>
+          <w:p>
+            <w:pPr>
+              <w:spacing w:line="276" w:lineRule="auto"/>
+              <w:jc w:val="both"/>
+              <w:rPr>
+                <w:rFonts w:ascii="Times New Roman" w:hAnsi="Times New Roman" w:cs="Times New Roman"/>
+                <w:color w:val="14181A"/>
+                <w:sz w:val="28"/>
+                <w:szCs w:val="28"/>
+              </w:rPr>
+            </w:pPr>
+            <w:r>
+              <w:rPr>
+                <w:rFonts w:ascii="Times New Roman" w:hAnsi="Times New Roman" w:cs="Times New Roman"/>
+                <w:color w:val="14181A"/>
+                <w:sz w:val="28"/>
+                <w:szCs w:val="28"/>
+              </w:rPr>
+              <w:t>Изготовитель №1 придумал число: 63</w:t>
+            </w:r>
+          </w:p>
+          <w:p>
+            <w:pPr>
+              <w:spacing w:line="276" w:lineRule="auto"/>
+              <w:jc w:val="both"/>
+              <w:rPr>
+                <w:rFonts w:ascii="Times New Roman" w:hAnsi="Times New Roman" w:cs="Times New Roman"/>
+                <w:color w:val="14181A"/>
+                <w:sz w:val="28"/>
+                <w:szCs w:val="28"/>
+              </w:rPr>
+            </w:pPr>
+            <w:r>
+              <w:rPr>
+                <w:rFonts w:ascii="Times New Roman" w:hAnsi="Times New Roman" w:cs="Times New Roman"/>
+                <w:color w:val="14181A"/>
+                <w:sz w:val="28"/>
+                <w:szCs w:val="28"/>
+              </w:rPr>
+              <w:t>Потребитель №2 получил число: 63</w:t>
+            </w:r>
+          </w:p>
+          <w:p>
+            <w:pPr>
+              <w:spacing w:line="276" w:lineRule="auto"/>
+              <w:jc w:val="both"/>
+              <w:rPr>
+                <w:rFonts w:ascii="Times New Roman" w:hAnsi="Times New Roman" w:cs="Times New Roman"/>
+                <w:color w:val="14181A"/>
+                <w:sz w:val="28"/>
+                <w:szCs w:val="28"/>
+              </w:rPr>
+            </w:pPr>
+            <w:r>
+              <w:rPr>
+                <w:rFonts w:ascii="Times New Roman" w:hAnsi="Times New Roman" w:cs="Times New Roman"/>
+                <w:color w:val="14181A"/>
+                <w:sz w:val="28"/>
+                <w:szCs w:val="28"/>
+              </w:rPr>
+              <w:t>Изготовитель №1 придумал число: 26</w:t>
+            </w:r>
+          </w:p>
+          <w:p>
+            <w:pPr>
+              <w:spacing w:line="276" w:lineRule="auto"/>
+              <w:jc w:val="both"/>
+              <w:rPr>
+                <w:rFonts w:ascii="Times New Roman" w:hAnsi="Times New Roman" w:cs="Times New Roman"/>
+                <w:color w:val="14181A"/>
+                <w:sz w:val="28"/>
+                <w:szCs w:val="28"/>
+              </w:rPr>
+            </w:pPr>
+            <w:r>
+              <w:rPr>
+                <w:rFonts w:ascii="Times New Roman" w:hAnsi="Times New Roman" w:cs="Times New Roman"/>
+                <w:color w:val="14181A"/>
+                <w:sz w:val="28"/>
+                <w:szCs w:val="28"/>
+              </w:rPr>
+              <w:t>Потребитель №2 получил число: 26</w:t>
+            </w:r>
+          </w:p>
+          <w:p>
+            <w:pPr>
+              <w:spacing w:line="276" w:lineRule="auto"/>
+              <w:jc w:val="both"/>
+              <w:rPr>
+                <w:rFonts w:ascii="Times New Roman" w:hAnsi="Times New Roman" w:cs="Times New Roman"/>
+                <w:color w:val="14181A"/>
+                <w:sz w:val="28"/>
+                <w:szCs w:val="28"/>
+              </w:rPr>
+            </w:pPr>
+            <w:r>
+              <w:rPr>
+                <w:rFonts w:ascii="Times New Roman" w:hAnsi="Times New Roman" w:cs="Times New Roman"/>
+                <w:color w:val="14181A"/>
+                <w:sz w:val="28"/>
+                <w:szCs w:val="28"/>
+              </w:rPr>
+              <w:t>Изготовитель №1 придумал число: 40</w:t>
+            </w:r>
+          </w:p>
+          <w:p>
+            <w:pPr>
+              <w:spacing w:line="276" w:lineRule="auto"/>
+              <w:jc w:val="both"/>
+              <w:rPr>
+                <w:rFonts w:ascii="Times New Roman" w:hAnsi="Times New Roman" w:cs="Times New Roman"/>
+                <w:color w:val="14181A"/>
+                <w:sz w:val="28"/>
+                <w:szCs w:val="28"/>
+              </w:rPr>
+            </w:pPr>
+            <w:r>
+              <w:rPr>
+                <w:rFonts w:ascii="Times New Roman" w:hAnsi="Times New Roman" w:cs="Times New Roman"/>
+                <w:color w:val="14181A"/>
+                <w:sz w:val="28"/>
+                <w:szCs w:val="28"/>
+              </w:rPr>
+              <w:t>Потребитель №2 получил число: 40</w:t>
+            </w:r>
+          </w:p>
+          <w:p>
+            <w:pPr>
+              <w:spacing w:line="276" w:lineRule="auto"/>
+              <w:jc w:val="both"/>
+              <w:rPr>
+                <w:rFonts w:ascii="Times New Roman" w:hAnsi="Times New Roman" w:cs="Times New Roman"/>
+                <w:color w:val="14181A"/>
+                <w:sz w:val="28"/>
+                <w:szCs w:val="28"/>
+              </w:rPr>
+            </w:pPr>
+            <w:r>
+              <w:rPr>
+                <w:rFonts w:ascii="Times New Roman" w:hAnsi="Times New Roman" w:cs="Times New Roman"/>
+                <w:color w:val="14181A"/>
+                <w:sz w:val="28"/>
+                <w:szCs w:val="28"/>
+              </w:rPr>
+              <w:t>Изготовитель №1 придумал число: 26</w:t>
+            </w:r>
+          </w:p>
+          <w:p>
+            <w:pPr>
+              <w:spacing w:line="276" w:lineRule="auto"/>
+              <w:jc w:val="both"/>
+              <w:rPr>
+                <w:rFonts w:ascii="Times New Roman" w:hAnsi="Times New Roman" w:cs="Times New Roman"/>
+                <w:color w:val="14181A"/>
+                <w:sz w:val="28"/>
+                <w:szCs w:val="28"/>
+              </w:rPr>
+            </w:pPr>
+            <w:r>
+              <w:rPr>
+                <w:rFonts w:ascii="Times New Roman" w:hAnsi="Times New Roman" w:cs="Times New Roman"/>
+                <w:color w:val="14181A"/>
+                <w:sz w:val="28"/>
+                <w:szCs w:val="28"/>
+              </w:rPr>
+              <w:t>Потребитель №2 получил число: 26</w:t>
+            </w:r>
+          </w:p>
+          <w:p>
+            <w:pPr>
+              <w:spacing w:line="276" w:lineRule="auto"/>
+              <w:jc w:val="both"/>
+              <w:rPr>
+                <w:rFonts w:ascii="Times New Roman" w:hAnsi="Times New Roman" w:cs="Times New Roman"/>
+                <w:color w:val="14181A"/>
+                <w:sz w:val="28"/>
+                <w:szCs w:val="28"/>
+              </w:rPr>
+            </w:pPr>
+            <w:r>
+              <w:rPr>
+                <w:rFonts w:ascii="Times New Roman" w:hAnsi="Times New Roman" w:cs="Times New Roman"/>
+                <w:color w:val="14181A"/>
+                <w:sz w:val="28"/>
+                <w:szCs w:val="28"/>
+              </w:rPr>
+              <w:t>Изготовитель №1 придумал число: 72</w:t>
+            </w:r>
+          </w:p>
+          <w:p>
+            <w:pPr>
+              <w:spacing w:line="276" w:lineRule="auto"/>
+              <w:jc w:val="both"/>
+              <w:rPr>
+                <w:rFonts w:ascii="Times New Roman" w:hAnsi="Times New Roman" w:cs="Times New Roman"/>
+                <w:color w:val="14181A"/>
+                <w:sz w:val="28"/>
+                <w:szCs w:val="28"/>
+              </w:rPr>
+            </w:pPr>
+            <w:r>
+              <w:rPr>
+                <w:rFonts w:ascii="Times New Roman" w:hAnsi="Times New Roman" w:cs="Times New Roman"/>
+                <w:color w:val="14181A"/>
+                <w:sz w:val="28"/>
+                <w:szCs w:val="28"/>
+              </w:rPr>
+              <w:t>Потребитель №2 получил число: 72</w:t>
+            </w:r>
+          </w:p>
+          <w:p>
+            <w:pPr>
+              <w:spacing w:line="276" w:lineRule="auto"/>
+              <w:jc w:val="both"/>
+              <w:rPr>
+                <w:rFonts w:ascii="Times New Roman" w:hAnsi="Times New Roman" w:cs="Times New Roman"/>
+                <w:color w:val="14181A"/>
+                <w:sz w:val="28"/>
+                <w:szCs w:val="28"/>
+              </w:rPr>
+            </w:pPr>
+            <w:r>
+              <w:rPr>
+                <w:rFonts w:ascii="Times New Roman" w:hAnsi="Times New Roman" w:cs="Times New Roman"/>
+                <w:color w:val="14181A"/>
+                <w:sz w:val="28"/>
+                <w:szCs w:val="28"/>
+              </w:rPr>
+              <w:t>Изготовитель №2 придумал число: 36</w:t>
+            </w:r>
+          </w:p>
+          <w:p>
+            <w:pPr>
+              <w:spacing w:line="276" w:lineRule="auto"/>
+              <w:jc w:val="both"/>
+              <w:rPr>
+                <w:rFonts w:ascii="Times New Roman" w:hAnsi="Times New Roman" w:cs="Times New Roman"/>
+                <w:color w:val="14181A"/>
+                <w:sz w:val="28"/>
+                <w:szCs w:val="28"/>
+              </w:rPr>
+            </w:pPr>
+            <w:r>
+              <w:rPr>
+                <w:rFonts w:ascii="Times New Roman" w:hAnsi="Times New Roman" w:cs="Times New Roman"/>
+                <w:color w:val="14181A"/>
+                <w:sz w:val="28"/>
+                <w:szCs w:val="28"/>
+              </w:rPr>
+              <w:t>Потребитель №2 получил число: 36</w:t>
+            </w:r>
+          </w:p>
+        </w:tc>
+      </w:tr>
+    </w:tbl>
+    <w:p>
+      <w:pPr>
+        <w:spacing w:after="480" w:line="276" w:lineRule="auto"/>
+        <w:ind w:firstLine="284"/>
+        <w:jc w:val="both"/>
+        <w:rPr>
+          <w:rFonts w:ascii="Times New Roman" w:hAnsi="Times New Roman" w:cs="Times New Roman"/>
+          <w:color w:val="14181A"/>
+          <w:sz w:val="28"/>
+          <w:szCs w:val="28"/>
+        </w:rPr>
+      </w:pPr>
+    </w:p>
+    <w:tbl>
+      <w:tblPr>
+        <w:tblStyle w:val="af0"/>
+        <w:tblW w:w="0" w:type="auto"/>
+        <w:tblLook w:val="04A0" w:firstRow="1" w:lastRow="0" w:firstColumn="1" w:lastColumn="0" w:noHBand="0" w:noVBand="1"/>
+      </w:tblPr>
+      <w:tblGrid>
+        <w:gridCol w:w="10195"/>
+      </w:tblGrid>
+      <w:tr>
+        <w:tc>
+          <w:tcPr>
+            <w:tcW w:w="10195" w:type="dxa"/>
+          </w:tcPr>
+          <w:p>
+            <w:pPr>
               <w:autoSpaceDE w:val="0"/>
               <w:autoSpaceDN w:val="0"/>
               <w:adjustRightInd w:val="0"/>
@@ -5718,6 +6657,7 @@
                 <w:szCs w:val="19"/>
                 <w:lang w:val="en-US"/>
               </w:rPr>
+              <w:lastRenderedPageBreak/>
               <w:t>void</w:t>
             </w:r>
             <w:r>
@@ -6410,7 +7350,6 @@
                 <w:szCs w:val="19"/>
                 <w:lang w:val="en-US"/>
               </w:rPr>
-              <w:lastRenderedPageBreak/>
               <w:t xml:space="preserve">    std::</w:t>
             </w:r>
             <w:r>
@@ -6657,7 +7596,6 @@
           <w:sz w:val="28"/>
           <w:szCs w:val="28"/>
         </w:rPr>
-        <w:lastRenderedPageBreak/>
         <w:t xml:space="preserve">Листинг </w:t>
       </w:r>
       <w:r>
@@ -6727,6 +7665,1044 @@
         </w:rPr>
         <w:t>.cpp</w:t>
       </w:r>
+    </w:p>
+    <w:p>
+      <w:pPr>
+        <w:spacing w:after="480" w:line="276" w:lineRule="auto"/>
+        <w:ind w:firstLine="284"/>
+        <w:jc w:val="both"/>
+        <w:rPr>
+          <w:rFonts w:ascii="Times New Roman" w:hAnsi="Times New Roman" w:cs="Times New Roman"/>
+          <w:color w:val="14181A"/>
+          <w:sz w:val="28"/>
+          <w:szCs w:val="28"/>
+        </w:rPr>
+      </w:pPr>
+      <w:r>
+        <w:rPr>
+          <w:rFonts w:ascii="Times New Roman" w:hAnsi="Times New Roman" w:cs="Times New Roman"/>
+          <w:color w:val="14181A"/>
+          <w:sz w:val="28"/>
+          <w:szCs w:val="28"/>
+        </w:rPr>
+        <w:t>Команда компиляции и результат работы программы:</w:t>
+      </w:r>
+    </w:p>
+    <w:tbl>
+      <w:tblPr>
+        <w:tblStyle w:val="af0"/>
+        <w:tblW w:w="0" w:type="auto"/>
+        <w:tblLook w:val="04A0" w:firstRow="1" w:lastRow="0" w:firstColumn="1" w:lastColumn="0" w:noHBand="0" w:noVBand="1"/>
+      </w:tblPr>
+      <w:tblGrid>
+        <w:gridCol w:w="10195"/>
+      </w:tblGrid>
+      <w:tr>
+        <w:tc>
+          <w:tcPr>
+            <w:tcW w:w="10195" w:type="dxa"/>
+          </w:tcPr>
+          <w:p>
+            <w:pPr>
+              <w:spacing w:line="276" w:lineRule="auto"/>
+              <w:jc w:val="both"/>
+              <w:rPr>
+                <w:rFonts w:ascii="Times New Roman" w:hAnsi="Times New Roman" w:cs="Times New Roman"/>
+                <w:color w:val="14181A"/>
+                <w:sz w:val="28"/>
+                <w:szCs w:val="28"/>
+                <w:lang w:val="en-US"/>
+              </w:rPr>
+            </w:pPr>
+            <w:r>
+              <w:rPr>
+                <w:rFonts w:ascii="Times New Roman" w:hAnsi="Times New Roman" w:cs="Times New Roman"/>
+                <w:color w:val="14181A"/>
+                <w:sz w:val="28"/>
+                <w:szCs w:val="28"/>
+                <w:lang w:val="en-US"/>
+              </w:rPr>
+              <w:t>miron@DESKTOP-UMC1Q46:/mnt/u/Documents/</w:t>
+            </w:r>
+            <w:r>
+              <w:rPr>
+                <w:rFonts w:ascii="Times New Roman" w:hAnsi="Times New Roman" w:cs="Times New Roman"/>
+                <w:color w:val="14181A"/>
+                <w:sz w:val="28"/>
+                <w:szCs w:val="28"/>
+              </w:rPr>
+              <w:t>В</w:t>
+            </w:r>
+            <w:r>
+              <w:rPr>
+                <w:rFonts w:ascii="Times New Roman" w:hAnsi="Times New Roman" w:cs="Times New Roman"/>
+                <w:color w:val="14181A"/>
+                <w:sz w:val="28"/>
+                <w:szCs w:val="28"/>
+                <w:lang w:val="en-US"/>
+              </w:rPr>
+              <w:t xml:space="preserve"> </w:t>
+            </w:r>
+            <w:r>
+              <w:rPr>
+                <w:rFonts w:ascii="Times New Roman" w:hAnsi="Times New Roman" w:cs="Times New Roman"/>
+                <w:color w:val="14181A"/>
+                <w:sz w:val="28"/>
+                <w:szCs w:val="28"/>
+              </w:rPr>
+              <w:t>ВУЗ</w:t>
+            </w:r>
+            <w:r>
+              <w:rPr>
+                <w:rFonts w:ascii="Times New Roman" w:hAnsi="Times New Roman" w:cs="Times New Roman"/>
+                <w:color w:val="14181A"/>
+                <w:sz w:val="28"/>
+                <w:szCs w:val="28"/>
+                <w:lang w:val="en-US"/>
+              </w:rPr>
+              <w:t>/OS/11$ g++ -std=c++11 -pthread lab11_2.cpp -o lab11_2</w:t>
+            </w:r>
+          </w:p>
+          <w:p>
+            <w:pPr>
+              <w:spacing w:line="276" w:lineRule="auto"/>
+              <w:jc w:val="both"/>
+              <w:rPr>
+                <w:rFonts w:ascii="Times New Roman" w:hAnsi="Times New Roman" w:cs="Times New Roman"/>
+                <w:color w:val="14181A"/>
+                <w:sz w:val="28"/>
+                <w:szCs w:val="28"/>
+                <w:lang w:val="en-US"/>
+              </w:rPr>
+            </w:pPr>
+            <w:r>
+              <w:rPr>
+                <w:rFonts w:ascii="Times New Roman" w:hAnsi="Times New Roman" w:cs="Times New Roman"/>
+                <w:color w:val="14181A"/>
+                <w:sz w:val="28"/>
+                <w:szCs w:val="28"/>
+                <w:lang w:val="en-US"/>
+              </w:rPr>
+              <w:t>miron@DESKTOP-UMC1Q46:/mnt/u/Documents/</w:t>
+            </w:r>
+            <w:r>
+              <w:rPr>
+                <w:rFonts w:ascii="Times New Roman" w:hAnsi="Times New Roman" w:cs="Times New Roman"/>
+                <w:color w:val="14181A"/>
+                <w:sz w:val="28"/>
+                <w:szCs w:val="28"/>
+              </w:rPr>
+              <w:t>В</w:t>
+            </w:r>
+            <w:r>
+              <w:rPr>
+                <w:rFonts w:ascii="Times New Roman" w:hAnsi="Times New Roman" w:cs="Times New Roman"/>
+                <w:color w:val="14181A"/>
+                <w:sz w:val="28"/>
+                <w:szCs w:val="28"/>
+                <w:lang w:val="en-US"/>
+              </w:rPr>
+              <w:t xml:space="preserve"> </w:t>
+            </w:r>
+            <w:r>
+              <w:rPr>
+                <w:rFonts w:ascii="Times New Roman" w:hAnsi="Times New Roman" w:cs="Times New Roman"/>
+                <w:color w:val="14181A"/>
+                <w:sz w:val="28"/>
+                <w:szCs w:val="28"/>
+              </w:rPr>
+              <w:t>ВУЗ</w:t>
+            </w:r>
+            <w:r>
+              <w:rPr>
+                <w:rFonts w:ascii="Times New Roman" w:hAnsi="Times New Roman" w:cs="Times New Roman"/>
+                <w:color w:val="14181A"/>
+                <w:sz w:val="28"/>
+                <w:szCs w:val="28"/>
+                <w:lang w:val="en-US"/>
+              </w:rPr>
+              <w:t>/OS/11$ ./lab11_2</w:t>
+            </w:r>
+          </w:p>
+          <w:p>
+            <w:pPr>
+              <w:spacing w:line="276" w:lineRule="auto"/>
+              <w:jc w:val="both"/>
+              <w:rPr>
+                <w:rFonts w:ascii="Times New Roman" w:hAnsi="Times New Roman" w:cs="Times New Roman"/>
+                <w:color w:val="14181A"/>
+                <w:sz w:val="28"/>
+                <w:szCs w:val="28"/>
+              </w:rPr>
+            </w:pPr>
+            <w:r>
+              <w:rPr>
+                <w:rFonts w:ascii="Times New Roman" w:hAnsi="Times New Roman" w:cs="Times New Roman"/>
+                <w:color w:val="14181A"/>
+                <w:sz w:val="28"/>
+                <w:szCs w:val="28"/>
+              </w:rPr>
+              <w:t>Производитель произвел: 0</w:t>
+            </w:r>
+          </w:p>
+          <w:p>
+            <w:pPr>
+              <w:spacing w:line="276" w:lineRule="auto"/>
+              <w:jc w:val="both"/>
+              <w:rPr>
+                <w:rFonts w:ascii="Times New Roman" w:hAnsi="Times New Roman" w:cs="Times New Roman"/>
+                <w:color w:val="14181A"/>
+                <w:sz w:val="28"/>
+                <w:szCs w:val="28"/>
+              </w:rPr>
+            </w:pPr>
+            <w:r>
+              <w:rPr>
+                <w:rFonts w:ascii="Times New Roman" w:hAnsi="Times New Roman" w:cs="Times New Roman"/>
+                <w:color w:val="14181A"/>
+                <w:sz w:val="28"/>
+                <w:szCs w:val="28"/>
+              </w:rPr>
+              <w:t>Производитель произвел: 1</w:t>
+            </w:r>
+          </w:p>
+          <w:p>
+            <w:pPr>
+              <w:spacing w:line="276" w:lineRule="auto"/>
+              <w:jc w:val="both"/>
+              <w:rPr>
+                <w:rFonts w:ascii="Times New Roman" w:hAnsi="Times New Roman" w:cs="Times New Roman"/>
+                <w:color w:val="14181A"/>
+                <w:sz w:val="28"/>
+                <w:szCs w:val="28"/>
+              </w:rPr>
+            </w:pPr>
+            <w:r>
+              <w:rPr>
+                <w:rFonts w:ascii="Times New Roman" w:hAnsi="Times New Roman" w:cs="Times New Roman"/>
+                <w:color w:val="14181A"/>
+                <w:sz w:val="28"/>
+                <w:szCs w:val="28"/>
+              </w:rPr>
+              <w:t>Производитель произвел: 2</w:t>
+            </w:r>
+          </w:p>
+          <w:p>
+            <w:pPr>
+              <w:spacing w:line="276" w:lineRule="auto"/>
+              <w:jc w:val="both"/>
+              <w:rPr>
+                <w:rFonts w:ascii="Times New Roman" w:hAnsi="Times New Roman" w:cs="Times New Roman"/>
+                <w:color w:val="14181A"/>
+                <w:sz w:val="28"/>
+                <w:szCs w:val="28"/>
+              </w:rPr>
+            </w:pPr>
+            <w:r>
+              <w:rPr>
+                <w:rFonts w:ascii="Times New Roman" w:hAnsi="Times New Roman" w:cs="Times New Roman"/>
+                <w:color w:val="14181A"/>
+                <w:sz w:val="28"/>
+                <w:szCs w:val="28"/>
+              </w:rPr>
+              <w:t>Производитель произвел: 3</w:t>
+            </w:r>
+          </w:p>
+          <w:p>
+            <w:pPr>
+              <w:spacing w:line="276" w:lineRule="auto"/>
+              <w:jc w:val="both"/>
+              <w:rPr>
+                <w:rFonts w:ascii="Times New Roman" w:hAnsi="Times New Roman" w:cs="Times New Roman"/>
+                <w:color w:val="14181A"/>
+                <w:sz w:val="28"/>
+                <w:szCs w:val="28"/>
+              </w:rPr>
+            </w:pPr>
+            <w:r>
+              <w:rPr>
+                <w:rFonts w:ascii="Times New Roman" w:hAnsi="Times New Roman" w:cs="Times New Roman"/>
+                <w:color w:val="14181A"/>
+                <w:sz w:val="28"/>
+                <w:szCs w:val="28"/>
+              </w:rPr>
+              <w:t>Производитель произвел: 4</w:t>
+            </w:r>
+          </w:p>
+          <w:p>
+            <w:pPr>
+              <w:spacing w:line="276" w:lineRule="auto"/>
+              <w:jc w:val="both"/>
+              <w:rPr>
+                <w:rFonts w:ascii="Times New Roman" w:hAnsi="Times New Roman" w:cs="Times New Roman"/>
+                <w:color w:val="14181A"/>
+                <w:sz w:val="28"/>
+                <w:szCs w:val="28"/>
+              </w:rPr>
+            </w:pPr>
+            <w:r>
+              <w:rPr>
+                <w:rFonts w:ascii="Times New Roman" w:hAnsi="Times New Roman" w:cs="Times New Roman"/>
+                <w:color w:val="14181A"/>
+                <w:sz w:val="28"/>
+                <w:szCs w:val="28"/>
+              </w:rPr>
+              <w:t>Потребитель потребил: 0</w:t>
+            </w:r>
+          </w:p>
+          <w:p>
+            <w:pPr>
+              <w:spacing w:line="276" w:lineRule="auto"/>
+              <w:jc w:val="both"/>
+              <w:rPr>
+                <w:rFonts w:ascii="Times New Roman" w:hAnsi="Times New Roman" w:cs="Times New Roman"/>
+                <w:color w:val="14181A"/>
+                <w:sz w:val="28"/>
+                <w:szCs w:val="28"/>
+              </w:rPr>
+            </w:pPr>
+            <w:r>
+              <w:rPr>
+                <w:rFonts w:ascii="Times New Roman" w:hAnsi="Times New Roman" w:cs="Times New Roman"/>
+                <w:color w:val="14181A"/>
+                <w:sz w:val="28"/>
+                <w:szCs w:val="28"/>
+              </w:rPr>
+              <w:t>Потребитель потребил: 1</w:t>
+            </w:r>
+          </w:p>
+          <w:p>
+            <w:pPr>
+              <w:spacing w:line="276" w:lineRule="auto"/>
+              <w:jc w:val="both"/>
+              <w:rPr>
+                <w:rFonts w:ascii="Times New Roman" w:hAnsi="Times New Roman" w:cs="Times New Roman"/>
+                <w:color w:val="14181A"/>
+                <w:sz w:val="28"/>
+                <w:szCs w:val="28"/>
+              </w:rPr>
+            </w:pPr>
+            <w:r>
+              <w:rPr>
+                <w:rFonts w:ascii="Times New Roman" w:hAnsi="Times New Roman" w:cs="Times New Roman"/>
+                <w:color w:val="14181A"/>
+                <w:sz w:val="28"/>
+                <w:szCs w:val="28"/>
+              </w:rPr>
+              <w:t>Потребитель потребил: 2</w:t>
+            </w:r>
+          </w:p>
+          <w:p>
+            <w:pPr>
+              <w:spacing w:line="276" w:lineRule="auto"/>
+              <w:jc w:val="both"/>
+              <w:rPr>
+                <w:rFonts w:ascii="Times New Roman" w:hAnsi="Times New Roman" w:cs="Times New Roman"/>
+                <w:color w:val="14181A"/>
+                <w:sz w:val="28"/>
+                <w:szCs w:val="28"/>
+              </w:rPr>
+            </w:pPr>
+            <w:r>
+              <w:rPr>
+                <w:rFonts w:ascii="Times New Roman" w:hAnsi="Times New Roman" w:cs="Times New Roman"/>
+                <w:color w:val="14181A"/>
+                <w:sz w:val="28"/>
+                <w:szCs w:val="28"/>
+              </w:rPr>
+              <w:t>Потребитель потребил: 3</w:t>
+            </w:r>
+          </w:p>
+          <w:p>
+            <w:pPr>
+              <w:spacing w:line="276" w:lineRule="auto"/>
+              <w:jc w:val="both"/>
+              <w:rPr>
+                <w:rFonts w:ascii="Times New Roman" w:hAnsi="Times New Roman" w:cs="Times New Roman"/>
+                <w:color w:val="14181A"/>
+                <w:sz w:val="28"/>
+                <w:szCs w:val="28"/>
+              </w:rPr>
+            </w:pPr>
+            <w:r>
+              <w:rPr>
+                <w:rFonts w:ascii="Times New Roman" w:hAnsi="Times New Roman" w:cs="Times New Roman"/>
+                <w:color w:val="14181A"/>
+                <w:sz w:val="28"/>
+                <w:szCs w:val="28"/>
+              </w:rPr>
+              <w:t>Потребитель потребил: 4</w:t>
+            </w:r>
+          </w:p>
+          <w:p>
+            <w:pPr>
+              <w:spacing w:line="276" w:lineRule="auto"/>
+              <w:jc w:val="both"/>
+              <w:rPr>
+                <w:rFonts w:ascii="Times New Roman" w:hAnsi="Times New Roman" w:cs="Times New Roman"/>
+                <w:color w:val="14181A"/>
+                <w:sz w:val="28"/>
+                <w:szCs w:val="28"/>
+              </w:rPr>
+            </w:pPr>
+            <w:r>
+              <w:rPr>
+                <w:rFonts w:ascii="Times New Roman" w:hAnsi="Times New Roman" w:cs="Times New Roman"/>
+                <w:color w:val="14181A"/>
+                <w:sz w:val="28"/>
+                <w:szCs w:val="28"/>
+              </w:rPr>
+              <w:t>Производитель произвел: 5</w:t>
+            </w:r>
+          </w:p>
+          <w:p>
+            <w:pPr>
+              <w:spacing w:line="276" w:lineRule="auto"/>
+              <w:jc w:val="both"/>
+              <w:rPr>
+                <w:rFonts w:ascii="Times New Roman" w:hAnsi="Times New Roman" w:cs="Times New Roman"/>
+                <w:color w:val="14181A"/>
+                <w:sz w:val="28"/>
+                <w:szCs w:val="28"/>
+              </w:rPr>
+            </w:pPr>
+            <w:r>
+              <w:rPr>
+                <w:rFonts w:ascii="Times New Roman" w:hAnsi="Times New Roman" w:cs="Times New Roman"/>
+                <w:color w:val="14181A"/>
+                <w:sz w:val="28"/>
+                <w:szCs w:val="28"/>
+              </w:rPr>
+              <w:t>Производитель произвел: 6</w:t>
+            </w:r>
+          </w:p>
+          <w:p>
+            <w:pPr>
+              <w:spacing w:line="276" w:lineRule="auto"/>
+              <w:jc w:val="both"/>
+              <w:rPr>
+                <w:rFonts w:ascii="Times New Roman" w:hAnsi="Times New Roman" w:cs="Times New Roman"/>
+                <w:color w:val="14181A"/>
+                <w:sz w:val="28"/>
+                <w:szCs w:val="28"/>
+              </w:rPr>
+            </w:pPr>
+            <w:r>
+              <w:rPr>
+                <w:rFonts w:ascii="Times New Roman" w:hAnsi="Times New Roman" w:cs="Times New Roman"/>
+                <w:color w:val="14181A"/>
+                <w:sz w:val="28"/>
+                <w:szCs w:val="28"/>
+              </w:rPr>
+              <w:t>Производитель произвел: 7</w:t>
+            </w:r>
+          </w:p>
+          <w:p>
+            <w:pPr>
+              <w:spacing w:line="276" w:lineRule="auto"/>
+              <w:jc w:val="both"/>
+              <w:rPr>
+                <w:rFonts w:ascii="Times New Roman" w:hAnsi="Times New Roman" w:cs="Times New Roman"/>
+                <w:color w:val="14181A"/>
+                <w:sz w:val="28"/>
+                <w:szCs w:val="28"/>
+              </w:rPr>
+            </w:pPr>
+            <w:r>
+              <w:rPr>
+                <w:rFonts w:ascii="Times New Roman" w:hAnsi="Times New Roman" w:cs="Times New Roman"/>
+                <w:color w:val="14181A"/>
+                <w:sz w:val="28"/>
+                <w:szCs w:val="28"/>
+              </w:rPr>
+              <w:t>Производитель произвел: 8</w:t>
+            </w:r>
+          </w:p>
+          <w:p>
+            <w:pPr>
+              <w:spacing w:line="276" w:lineRule="auto"/>
+              <w:jc w:val="both"/>
+              <w:rPr>
+                <w:rFonts w:ascii="Times New Roman" w:hAnsi="Times New Roman" w:cs="Times New Roman"/>
+                <w:color w:val="14181A"/>
+                <w:sz w:val="28"/>
+                <w:szCs w:val="28"/>
+              </w:rPr>
+            </w:pPr>
+            <w:r>
+              <w:rPr>
+                <w:rFonts w:ascii="Times New Roman" w:hAnsi="Times New Roman" w:cs="Times New Roman"/>
+                <w:color w:val="14181A"/>
+                <w:sz w:val="28"/>
+                <w:szCs w:val="28"/>
+              </w:rPr>
+              <w:t>Производитель произвел: 9</w:t>
+            </w:r>
+          </w:p>
+          <w:p>
+            <w:pPr>
+              <w:spacing w:line="276" w:lineRule="auto"/>
+              <w:jc w:val="both"/>
+              <w:rPr>
+                <w:rFonts w:ascii="Times New Roman" w:hAnsi="Times New Roman" w:cs="Times New Roman"/>
+                <w:color w:val="14181A"/>
+                <w:sz w:val="28"/>
+                <w:szCs w:val="28"/>
+              </w:rPr>
+            </w:pPr>
+            <w:r>
+              <w:rPr>
+                <w:rFonts w:ascii="Times New Roman" w:hAnsi="Times New Roman" w:cs="Times New Roman"/>
+                <w:color w:val="14181A"/>
+                <w:sz w:val="28"/>
+                <w:szCs w:val="28"/>
+              </w:rPr>
+              <w:t>Потребитель потребил: 5</w:t>
+            </w:r>
+          </w:p>
+          <w:p>
+            <w:pPr>
+              <w:spacing w:line="276" w:lineRule="auto"/>
+              <w:jc w:val="both"/>
+              <w:rPr>
+                <w:rFonts w:ascii="Times New Roman" w:hAnsi="Times New Roman" w:cs="Times New Roman"/>
+                <w:color w:val="14181A"/>
+                <w:sz w:val="28"/>
+                <w:szCs w:val="28"/>
+              </w:rPr>
+            </w:pPr>
+            <w:r>
+              <w:rPr>
+                <w:rFonts w:ascii="Times New Roman" w:hAnsi="Times New Roman" w:cs="Times New Roman"/>
+                <w:color w:val="14181A"/>
+                <w:sz w:val="28"/>
+                <w:szCs w:val="28"/>
+              </w:rPr>
+              <w:t>Потребитель потребил: 6</w:t>
+            </w:r>
+          </w:p>
+          <w:p>
+            <w:pPr>
+              <w:spacing w:line="276" w:lineRule="auto"/>
+              <w:jc w:val="both"/>
+              <w:rPr>
+                <w:rFonts w:ascii="Times New Roman" w:hAnsi="Times New Roman" w:cs="Times New Roman"/>
+                <w:color w:val="14181A"/>
+                <w:sz w:val="28"/>
+                <w:szCs w:val="28"/>
+              </w:rPr>
+            </w:pPr>
+            <w:r>
+              <w:rPr>
+                <w:rFonts w:ascii="Times New Roman" w:hAnsi="Times New Roman" w:cs="Times New Roman"/>
+                <w:color w:val="14181A"/>
+                <w:sz w:val="28"/>
+                <w:szCs w:val="28"/>
+              </w:rPr>
+              <w:lastRenderedPageBreak/>
+              <w:t>Потребитель потребил: 7</w:t>
+            </w:r>
+          </w:p>
+          <w:p>
+            <w:pPr>
+              <w:spacing w:line="276" w:lineRule="auto"/>
+              <w:jc w:val="both"/>
+              <w:rPr>
+                <w:rFonts w:ascii="Times New Roman" w:hAnsi="Times New Roman" w:cs="Times New Roman"/>
+                <w:color w:val="14181A"/>
+                <w:sz w:val="28"/>
+                <w:szCs w:val="28"/>
+              </w:rPr>
+            </w:pPr>
+            <w:r>
+              <w:rPr>
+                <w:rFonts w:ascii="Times New Roman" w:hAnsi="Times New Roman" w:cs="Times New Roman"/>
+                <w:color w:val="14181A"/>
+                <w:sz w:val="28"/>
+                <w:szCs w:val="28"/>
+              </w:rPr>
+              <w:t>Потребитель потребил: 8</w:t>
+            </w:r>
+          </w:p>
+          <w:p>
+            <w:pPr>
+              <w:spacing w:line="276" w:lineRule="auto"/>
+              <w:jc w:val="both"/>
+              <w:rPr>
+                <w:rFonts w:ascii="Times New Roman" w:hAnsi="Times New Roman" w:cs="Times New Roman"/>
+                <w:color w:val="14181A"/>
+                <w:sz w:val="28"/>
+                <w:szCs w:val="28"/>
+              </w:rPr>
+            </w:pPr>
+            <w:r>
+              <w:rPr>
+                <w:rFonts w:ascii="Times New Roman" w:hAnsi="Times New Roman" w:cs="Times New Roman"/>
+                <w:color w:val="14181A"/>
+                <w:sz w:val="28"/>
+                <w:szCs w:val="28"/>
+              </w:rPr>
+              <w:t>Потребитель потребил: 9</w:t>
+            </w:r>
+          </w:p>
+          <w:p>
+            <w:pPr>
+              <w:spacing w:line="276" w:lineRule="auto"/>
+              <w:jc w:val="both"/>
+              <w:rPr>
+                <w:rFonts w:ascii="Times New Roman" w:hAnsi="Times New Roman" w:cs="Times New Roman"/>
+                <w:color w:val="14181A"/>
+                <w:sz w:val="28"/>
+                <w:szCs w:val="28"/>
+              </w:rPr>
+            </w:pPr>
+            <w:r>
+              <w:rPr>
+                <w:rFonts w:ascii="Times New Roman" w:hAnsi="Times New Roman" w:cs="Times New Roman"/>
+                <w:color w:val="14181A"/>
+                <w:sz w:val="28"/>
+                <w:szCs w:val="28"/>
+              </w:rPr>
+              <w:t>Производитель произвел: 10</w:t>
+            </w:r>
+          </w:p>
+          <w:p>
+            <w:pPr>
+              <w:spacing w:line="276" w:lineRule="auto"/>
+              <w:jc w:val="both"/>
+              <w:rPr>
+                <w:rFonts w:ascii="Times New Roman" w:hAnsi="Times New Roman" w:cs="Times New Roman"/>
+                <w:color w:val="14181A"/>
+                <w:sz w:val="28"/>
+                <w:szCs w:val="28"/>
+              </w:rPr>
+            </w:pPr>
+            <w:r>
+              <w:rPr>
+                <w:rFonts w:ascii="Times New Roman" w:hAnsi="Times New Roman" w:cs="Times New Roman"/>
+                <w:color w:val="14181A"/>
+                <w:sz w:val="28"/>
+                <w:szCs w:val="28"/>
+              </w:rPr>
+              <w:t>Производитель произвел: 11</w:t>
+            </w:r>
+          </w:p>
+          <w:p>
+            <w:pPr>
+              <w:spacing w:line="276" w:lineRule="auto"/>
+              <w:jc w:val="both"/>
+              <w:rPr>
+                <w:rFonts w:ascii="Times New Roman" w:hAnsi="Times New Roman" w:cs="Times New Roman"/>
+                <w:color w:val="14181A"/>
+                <w:sz w:val="28"/>
+                <w:szCs w:val="28"/>
+              </w:rPr>
+            </w:pPr>
+            <w:r>
+              <w:rPr>
+                <w:rFonts w:ascii="Times New Roman" w:hAnsi="Times New Roman" w:cs="Times New Roman"/>
+                <w:color w:val="14181A"/>
+                <w:sz w:val="28"/>
+                <w:szCs w:val="28"/>
+              </w:rPr>
+              <w:t>Производитель произвел: 12</w:t>
+            </w:r>
+          </w:p>
+          <w:p>
+            <w:pPr>
+              <w:spacing w:line="276" w:lineRule="auto"/>
+              <w:jc w:val="both"/>
+              <w:rPr>
+                <w:rFonts w:ascii="Times New Roman" w:hAnsi="Times New Roman" w:cs="Times New Roman"/>
+                <w:color w:val="14181A"/>
+                <w:sz w:val="28"/>
+                <w:szCs w:val="28"/>
+              </w:rPr>
+            </w:pPr>
+            <w:r>
+              <w:rPr>
+                <w:rFonts w:ascii="Times New Roman" w:hAnsi="Times New Roman" w:cs="Times New Roman"/>
+                <w:color w:val="14181A"/>
+                <w:sz w:val="28"/>
+                <w:szCs w:val="28"/>
+              </w:rPr>
+              <w:t>Производитель произвел: 13</w:t>
+            </w:r>
+          </w:p>
+          <w:p>
+            <w:pPr>
+              <w:spacing w:line="276" w:lineRule="auto"/>
+              <w:jc w:val="both"/>
+              <w:rPr>
+                <w:rFonts w:ascii="Times New Roman" w:hAnsi="Times New Roman" w:cs="Times New Roman"/>
+                <w:color w:val="14181A"/>
+                <w:sz w:val="28"/>
+                <w:szCs w:val="28"/>
+              </w:rPr>
+            </w:pPr>
+            <w:r>
+              <w:rPr>
+                <w:rFonts w:ascii="Times New Roman" w:hAnsi="Times New Roman" w:cs="Times New Roman"/>
+                <w:color w:val="14181A"/>
+                <w:sz w:val="28"/>
+                <w:szCs w:val="28"/>
+              </w:rPr>
+              <w:t>Производитель произвел: 14</w:t>
+            </w:r>
+          </w:p>
+          <w:p>
+            <w:pPr>
+              <w:spacing w:line="276" w:lineRule="auto"/>
+              <w:jc w:val="both"/>
+              <w:rPr>
+                <w:rFonts w:ascii="Times New Roman" w:hAnsi="Times New Roman" w:cs="Times New Roman"/>
+                <w:color w:val="14181A"/>
+                <w:sz w:val="28"/>
+                <w:szCs w:val="28"/>
+              </w:rPr>
+            </w:pPr>
+            <w:r>
+              <w:rPr>
+                <w:rFonts w:ascii="Times New Roman" w:hAnsi="Times New Roman" w:cs="Times New Roman"/>
+                <w:color w:val="14181A"/>
+                <w:sz w:val="28"/>
+                <w:szCs w:val="28"/>
+              </w:rPr>
+              <w:t>Потребитель потребил: 10</w:t>
+            </w:r>
+          </w:p>
+          <w:p>
+            <w:pPr>
+              <w:spacing w:line="276" w:lineRule="auto"/>
+              <w:jc w:val="both"/>
+              <w:rPr>
+                <w:rFonts w:ascii="Times New Roman" w:hAnsi="Times New Roman" w:cs="Times New Roman"/>
+                <w:color w:val="14181A"/>
+                <w:sz w:val="28"/>
+                <w:szCs w:val="28"/>
+              </w:rPr>
+            </w:pPr>
+            <w:r>
+              <w:rPr>
+                <w:rFonts w:ascii="Times New Roman" w:hAnsi="Times New Roman" w:cs="Times New Roman"/>
+                <w:color w:val="14181A"/>
+                <w:sz w:val="28"/>
+                <w:szCs w:val="28"/>
+              </w:rPr>
+              <w:t>Потребитель потребил: 11</w:t>
+            </w:r>
+          </w:p>
+          <w:p>
+            <w:pPr>
+              <w:spacing w:line="276" w:lineRule="auto"/>
+              <w:jc w:val="both"/>
+              <w:rPr>
+                <w:rFonts w:ascii="Times New Roman" w:hAnsi="Times New Roman" w:cs="Times New Roman"/>
+                <w:color w:val="14181A"/>
+                <w:sz w:val="28"/>
+                <w:szCs w:val="28"/>
+              </w:rPr>
+            </w:pPr>
+            <w:r>
+              <w:rPr>
+                <w:rFonts w:ascii="Times New Roman" w:hAnsi="Times New Roman" w:cs="Times New Roman"/>
+                <w:color w:val="14181A"/>
+                <w:sz w:val="28"/>
+                <w:szCs w:val="28"/>
+              </w:rPr>
+              <w:t>Потребитель потребил: 12</w:t>
+            </w:r>
+          </w:p>
+          <w:p>
+            <w:pPr>
+              <w:spacing w:line="276" w:lineRule="auto"/>
+              <w:jc w:val="both"/>
+              <w:rPr>
+                <w:rFonts w:ascii="Times New Roman" w:hAnsi="Times New Roman" w:cs="Times New Roman"/>
+                <w:color w:val="14181A"/>
+                <w:sz w:val="28"/>
+                <w:szCs w:val="28"/>
+              </w:rPr>
+            </w:pPr>
+            <w:r>
+              <w:rPr>
+                <w:rFonts w:ascii="Times New Roman" w:hAnsi="Times New Roman" w:cs="Times New Roman"/>
+                <w:color w:val="14181A"/>
+                <w:sz w:val="28"/>
+                <w:szCs w:val="28"/>
+              </w:rPr>
+              <w:t>Потребитель потребил: 13</w:t>
+            </w:r>
+          </w:p>
+          <w:p>
+            <w:pPr>
+              <w:spacing w:line="276" w:lineRule="auto"/>
+              <w:jc w:val="both"/>
+              <w:rPr>
+                <w:rFonts w:ascii="Times New Roman" w:hAnsi="Times New Roman" w:cs="Times New Roman"/>
+                <w:color w:val="14181A"/>
+                <w:sz w:val="28"/>
+                <w:szCs w:val="28"/>
+              </w:rPr>
+            </w:pPr>
+            <w:r>
+              <w:rPr>
+                <w:rFonts w:ascii="Times New Roman" w:hAnsi="Times New Roman" w:cs="Times New Roman"/>
+                <w:color w:val="14181A"/>
+                <w:sz w:val="28"/>
+                <w:szCs w:val="28"/>
+              </w:rPr>
+              <w:t>Потребитель потребил: 14</w:t>
+            </w:r>
+          </w:p>
+          <w:p>
+            <w:pPr>
+              <w:spacing w:line="276" w:lineRule="auto"/>
+              <w:jc w:val="both"/>
+              <w:rPr>
+                <w:rFonts w:ascii="Times New Roman" w:hAnsi="Times New Roman" w:cs="Times New Roman"/>
+                <w:color w:val="14181A"/>
+                <w:sz w:val="28"/>
+                <w:szCs w:val="28"/>
+              </w:rPr>
+            </w:pPr>
+            <w:r>
+              <w:rPr>
+                <w:rFonts w:ascii="Times New Roman" w:hAnsi="Times New Roman" w:cs="Times New Roman"/>
+                <w:color w:val="14181A"/>
+                <w:sz w:val="28"/>
+                <w:szCs w:val="28"/>
+              </w:rPr>
+              <w:t>Производитель произвел: 15</w:t>
+            </w:r>
+          </w:p>
+          <w:p>
+            <w:pPr>
+              <w:spacing w:line="276" w:lineRule="auto"/>
+              <w:jc w:val="both"/>
+              <w:rPr>
+                <w:rFonts w:ascii="Times New Roman" w:hAnsi="Times New Roman" w:cs="Times New Roman"/>
+                <w:color w:val="14181A"/>
+                <w:sz w:val="28"/>
+                <w:szCs w:val="28"/>
+              </w:rPr>
+            </w:pPr>
+            <w:r>
+              <w:rPr>
+                <w:rFonts w:ascii="Times New Roman" w:hAnsi="Times New Roman" w:cs="Times New Roman"/>
+                <w:color w:val="14181A"/>
+                <w:sz w:val="28"/>
+                <w:szCs w:val="28"/>
+              </w:rPr>
+              <w:t>Производитель произвел: 16</w:t>
+            </w:r>
+          </w:p>
+          <w:p>
+            <w:pPr>
+              <w:spacing w:line="276" w:lineRule="auto"/>
+              <w:jc w:val="both"/>
+              <w:rPr>
+                <w:rFonts w:ascii="Times New Roman" w:hAnsi="Times New Roman" w:cs="Times New Roman"/>
+                <w:color w:val="14181A"/>
+                <w:sz w:val="28"/>
+                <w:szCs w:val="28"/>
+              </w:rPr>
+            </w:pPr>
+            <w:r>
+              <w:rPr>
+                <w:rFonts w:ascii="Times New Roman" w:hAnsi="Times New Roman" w:cs="Times New Roman"/>
+                <w:color w:val="14181A"/>
+                <w:sz w:val="28"/>
+                <w:szCs w:val="28"/>
+              </w:rPr>
+              <w:t>Производитель произвел: 17</w:t>
+            </w:r>
+          </w:p>
+          <w:p>
+            <w:pPr>
+              <w:spacing w:line="276" w:lineRule="auto"/>
+              <w:jc w:val="both"/>
+              <w:rPr>
+                <w:rFonts w:ascii="Times New Roman" w:hAnsi="Times New Roman" w:cs="Times New Roman"/>
+                <w:color w:val="14181A"/>
+                <w:sz w:val="28"/>
+                <w:szCs w:val="28"/>
+              </w:rPr>
+            </w:pPr>
+            <w:r>
+              <w:rPr>
+                <w:rFonts w:ascii="Times New Roman" w:hAnsi="Times New Roman" w:cs="Times New Roman"/>
+                <w:color w:val="14181A"/>
+                <w:sz w:val="28"/>
+                <w:szCs w:val="28"/>
+              </w:rPr>
+              <w:t>Производитель произвел: 18</w:t>
+            </w:r>
+          </w:p>
+          <w:p>
+            <w:pPr>
+              <w:spacing w:line="276" w:lineRule="auto"/>
+              <w:jc w:val="both"/>
+              <w:rPr>
+                <w:rFonts w:ascii="Times New Roman" w:hAnsi="Times New Roman" w:cs="Times New Roman"/>
+                <w:color w:val="14181A"/>
+                <w:sz w:val="28"/>
+                <w:szCs w:val="28"/>
+              </w:rPr>
+            </w:pPr>
+            <w:r>
+              <w:rPr>
+                <w:rFonts w:ascii="Times New Roman" w:hAnsi="Times New Roman" w:cs="Times New Roman"/>
+                <w:color w:val="14181A"/>
+                <w:sz w:val="28"/>
+                <w:szCs w:val="28"/>
+              </w:rPr>
+              <w:t>Производитель произвел: 19</w:t>
+            </w:r>
+          </w:p>
+          <w:p>
+            <w:pPr>
+              <w:spacing w:line="276" w:lineRule="auto"/>
+              <w:jc w:val="both"/>
+              <w:rPr>
+                <w:rFonts w:ascii="Times New Roman" w:hAnsi="Times New Roman" w:cs="Times New Roman"/>
+                <w:color w:val="14181A"/>
+                <w:sz w:val="28"/>
+                <w:szCs w:val="28"/>
+              </w:rPr>
+            </w:pPr>
+            <w:r>
+              <w:rPr>
+                <w:rFonts w:ascii="Times New Roman" w:hAnsi="Times New Roman" w:cs="Times New Roman"/>
+                <w:color w:val="14181A"/>
+                <w:sz w:val="28"/>
+                <w:szCs w:val="28"/>
+              </w:rPr>
+              <w:t>Потребитель потребил: 15</w:t>
+            </w:r>
+          </w:p>
+          <w:p>
+            <w:pPr>
+              <w:spacing w:line="276" w:lineRule="auto"/>
+              <w:jc w:val="both"/>
+              <w:rPr>
+                <w:rFonts w:ascii="Times New Roman" w:hAnsi="Times New Roman" w:cs="Times New Roman"/>
+                <w:color w:val="14181A"/>
+                <w:sz w:val="28"/>
+                <w:szCs w:val="28"/>
+              </w:rPr>
+            </w:pPr>
+            <w:r>
+              <w:rPr>
+                <w:rFonts w:ascii="Times New Roman" w:hAnsi="Times New Roman" w:cs="Times New Roman"/>
+                <w:color w:val="14181A"/>
+                <w:sz w:val="28"/>
+                <w:szCs w:val="28"/>
+              </w:rPr>
+              <w:t>Потребитель потребил: 16</w:t>
+            </w:r>
+          </w:p>
+          <w:p>
+            <w:pPr>
+              <w:spacing w:line="276" w:lineRule="auto"/>
+              <w:jc w:val="both"/>
+              <w:rPr>
+                <w:rFonts w:ascii="Times New Roman" w:hAnsi="Times New Roman" w:cs="Times New Roman"/>
+                <w:color w:val="14181A"/>
+                <w:sz w:val="28"/>
+                <w:szCs w:val="28"/>
+              </w:rPr>
+            </w:pPr>
+            <w:r>
+              <w:rPr>
+                <w:rFonts w:ascii="Times New Roman" w:hAnsi="Times New Roman" w:cs="Times New Roman"/>
+                <w:color w:val="14181A"/>
+                <w:sz w:val="28"/>
+                <w:szCs w:val="28"/>
+              </w:rPr>
+              <w:t>Потребитель потребил: 17</w:t>
+            </w:r>
+          </w:p>
+          <w:p>
+            <w:pPr>
+              <w:spacing w:line="276" w:lineRule="auto"/>
+              <w:jc w:val="both"/>
+              <w:rPr>
+                <w:rFonts w:ascii="Times New Roman" w:hAnsi="Times New Roman" w:cs="Times New Roman"/>
+                <w:color w:val="14181A"/>
+                <w:sz w:val="28"/>
+                <w:szCs w:val="28"/>
+              </w:rPr>
+            </w:pPr>
+            <w:r>
+              <w:rPr>
+                <w:rFonts w:ascii="Times New Roman" w:hAnsi="Times New Roman" w:cs="Times New Roman"/>
+                <w:color w:val="14181A"/>
+                <w:sz w:val="28"/>
+                <w:szCs w:val="28"/>
+              </w:rPr>
+              <w:t>Потребитель потребил: 18</w:t>
+            </w:r>
+          </w:p>
+          <w:p>
+            <w:pPr>
+              <w:spacing w:line="276" w:lineRule="auto"/>
+              <w:jc w:val="both"/>
+              <w:rPr>
+                <w:rFonts w:ascii="Times New Roman" w:hAnsi="Times New Roman" w:cs="Times New Roman"/>
+                <w:color w:val="14181A"/>
+                <w:sz w:val="28"/>
+                <w:szCs w:val="28"/>
+              </w:rPr>
+            </w:pPr>
+            <w:r>
+              <w:rPr>
+                <w:rFonts w:ascii="Times New Roman" w:hAnsi="Times New Roman" w:cs="Times New Roman"/>
+                <w:color w:val="14181A"/>
+                <w:sz w:val="28"/>
+                <w:szCs w:val="28"/>
+              </w:rPr>
+              <w:t>Потребитель потребил: 19</w:t>
+            </w:r>
+          </w:p>
+          <w:p>
+            <w:pPr>
+              <w:spacing w:line="276" w:lineRule="auto"/>
+              <w:jc w:val="both"/>
+              <w:rPr>
+                <w:rFonts w:ascii="Times New Roman" w:hAnsi="Times New Roman" w:cs="Times New Roman"/>
+                <w:color w:val="14181A"/>
+                <w:sz w:val="28"/>
+                <w:szCs w:val="28"/>
+                <w:lang w:val="en-US"/>
+              </w:rPr>
+            </w:pPr>
+            <w:r>
+              <w:rPr>
+                <w:rFonts w:ascii="Times New Roman" w:hAnsi="Times New Roman" w:cs="Times New Roman"/>
+                <w:color w:val="14181A"/>
+                <w:sz w:val="28"/>
+                <w:szCs w:val="28"/>
+                <w:lang w:val="en-US"/>
+              </w:rPr>
+              <w:t>…</w:t>
+            </w:r>
+          </w:p>
+        </w:tc>
+      </w:tr>
+    </w:tbl>
+    <w:p>
+      <w:pPr>
+        <w:spacing w:after="480" w:line="276" w:lineRule="auto"/>
+        <w:ind w:firstLine="284"/>
+        <w:jc w:val="both"/>
+        <w:rPr>
+          <w:rFonts w:ascii="Times New Roman" w:hAnsi="Times New Roman" w:cs="Times New Roman"/>
+          <w:color w:val="14181A"/>
+          <w:sz w:val="28"/>
+          <w:szCs w:val="28"/>
+        </w:rPr>
+      </w:pPr>
     </w:p>
     <w:sectPr>
       <w:footerReference w:type="default" r:id="rId8"/>
@@ -9476,7 +11452,7 @@
   <w:style w:type="paragraph" w:default="1" w:styleId="a">
     <w:name w:val="Normal"/>
     <w:qFormat/>
-    <w:rsid w:val="0045183A"/>
+    <w:rsid w:val="003136BB"/>
   </w:style>
   <w:style w:type="paragraph" w:styleId="10">
     <w:name w:val="heading 1"/>
